--- a/Pflichtenheft_WIP/Pflichtenheft_sepp.docx
+++ b/Pflichtenheft_WIP/Pflichtenheft_sepp.docx
@@ -1,6 +1,6 @@
 
 <file path=word/document.xml><?xml version="1.0" encoding="utf-8"?>
-<w:document xmlns:ve="http://schemas.openxmlformats.org/markup-compatibility/2006" xmlns:o="urn:schemas-microsoft-com:office:office" xmlns:r="http://schemas.openxmlformats.org/officeDocument/2006/relationships" xmlns:m="http://schemas.openxmlformats.org/officeDocument/2006/math" xmlns:v="urn:schemas-microsoft-com:vml" xmlns:wp="http://schemas.openxmlformats.org/drawingml/2006/wordprocessingDrawing" xmlns:w10="urn:schemas-microsoft-com:office:word" xmlns:w="http://schemas.openxmlformats.org/wordprocessingml/2006/main" xmlns:wne="http://schemas.microsoft.com/office/word/2006/wordml">
+<w:document xmlns:wpc="http://schemas.microsoft.com/office/word/2010/wordprocessingCanvas" xmlns:mc="http://schemas.openxmlformats.org/markup-compatibility/2006" xmlns:o="urn:schemas-microsoft-com:office:office" xmlns:r="http://schemas.openxmlformats.org/officeDocument/2006/relationships" xmlns:m="http://schemas.openxmlformats.org/officeDocument/2006/math" xmlns:v="urn:schemas-microsoft-com:vml" xmlns:wp14="http://schemas.microsoft.com/office/word/2010/wordprocessingDrawing" xmlns:wp="http://schemas.openxmlformats.org/drawingml/2006/wordprocessingDrawing" xmlns:w10="urn:schemas-microsoft-com:office:word" xmlns:w="http://schemas.openxmlformats.org/wordprocessingml/2006/main" xmlns:w14="http://schemas.microsoft.com/office/word/2010/wordml" xmlns:wpg="http://schemas.microsoft.com/office/word/2010/wordprocessingGroup" xmlns:wpi="http://schemas.microsoft.com/office/word/2010/wordprocessingInk" xmlns:wne="http://schemas.microsoft.com/office/word/2006/wordml" xmlns:wps="http://schemas.microsoft.com/office/word/2010/wordprocessingShape" mc:Ignorable="w14 wp14">
   <w:body>
     <w:p>
       <w:pPr>
@@ -23,18 +23,10 @@
         <w:t>verantwortlicher (Prof. Beck)</w:t>
       </w:r>
       <w:r>
-        <w:t xml:space="preserve"> der HTW Dresden ist dafür </w:t>
-      </w:r>
-      <w:proofErr w:type="gramStart"/>
-      <w:r>
-        <w:t>zust</w:t>
-      </w:r>
-      <w:r>
-        <w:t>ändig ,</w:t>
-      </w:r>
-      <w:proofErr w:type="gramEnd"/>
-      <w:r>
-        <w:t xml:space="preserve"> den Ablauf des Praktikumssemesters/Praxisprojektes</w:t>
+        <w:t xml:space="preserve"> der HTW Dresden ist dafür zust</w:t>
+      </w:r>
+      <w:r>
+        <w:t>ändig , den Ablauf des Praktikumssemesters/Praxisprojektes</w:t>
       </w:r>
       <w:r>
         <w:t xml:space="preserve">  jedes Studenten  </w:t>
@@ -129,34 +121,24 @@
       <w:r>
         <w:t xml:space="preserve">ihre </w:t>
       </w:r>
-      <w:proofErr w:type="gramStart"/>
-      <w:r>
-        <w:t>Vollständigkeit .</w:t>
-      </w:r>
-      <w:proofErr w:type="gramEnd"/>
+      <w:r>
+        <w:t xml:space="preserve">Vollständigkeit .  </w:t>
+      </w:r>
       <w:r>
         <w:t xml:space="preserve">  </w:t>
       </w:r>
-      <w:r>
-        <w:t xml:space="preserve">  </w:t>
-      </w:r>
     </w:p>
     <w:p>
       <w:r>
         <w:t xml:space="preserve">Das Programm stellt eine unscharfe Suche auf Grund der in der Datenbank enthaltenen Datensätze bereit. </w:t>
       </w:r>
       <w:r>
-        <w:t xml:space="preserve"> Es können Tabellen auf Grundlage der enthaltenen Datensätze durch anwendung diverser Filter generiert und gespeichert werden </w:t>
-      </w:r>
-      <w:proofErr w:type="gramStart"/>
-      <w:r>
-        <w:t>z.b :</w:t>
-      </w:r>
-      <w:proofErr w:type="gramEnd"/>
-    </w:p>
-    <w:p>
-      <w:pPr>
-        <w:pStyle w:val="Listenabsatz"/>
+        <w:t xml:space="preserve"> Es können Tabellen auf Grundlage der enthaltenen Datensätze durch anwendung diverser Filter generiert und gespeichert werden z.b :</w:t>
+      </w:r>
+    </w:p>
+    <w:p>
+      <w:pPr>
+        <w:pStyle w:val="ListParagraph"/>
         <w:numPr>
           <w:ilvl w:val="0"/>
           <w:numId w:val="1"/>
@@ -168,7 +150,7 @@
     </w:p>
     <w:p>
       <w:pPr>
-        <w:pStyle w:val="Listenabsatz"/>
+        <w:pStyle w:val="ListParagraph"/>
         <w:numPr>
           <w:ilvl w:val="0"/>
           <w:numId w:val="1"/>
@@ -180,7 +162,7 @@
     </w:p>
     <w:p>
       <w:pPr>
-        <w:pStyle w:val="Listenabsatz"/>
+        <w:pStyle w:val="ListParagraph"/>
         <w:ind w:left="1065"/>
       </w:pPr>
       <w:r>
@@ -230,23 +212,15 @@
         <w:t>Es können weiterhin Formulare</w:t>
       </w:r>
       <w:r>
-        <w:t xml:space="preserve"> zur Empfehlung des betreuenden Professors an </w:t>
-      </w:r>
-      <w:proofErr w:type="gramStart"/>
-      <w:r>
-        <w:t>de</w:t>
-      </w:r>
-      <w:r>
-        <w:t>s</w:t>
-      </w:r>
-      <w:proofErr w:type="gramEnd"/>
-      <w:r>
-        <w:t xml:space="preserve"> Praktikumsbeauftragten generiert werden.</w:t>
-      </w:r>
-    </w:p>
-    <w:p>
-      <w:pPr>
-        <w:pStyle w:val="Listenabsatz"/>
+        <w:t xml:space="preserve"> zur Empfehlung des betreuenden Professors an de</w:t>
+      </w:r>
+      <w:r>
+        <w:t>s Praktikumsbeauftragten generiert werden.</w:t>
+      </w:r>
+    </w:p>
+    <w:p>
+      <w:pPr>
+        <w:pStyle w:val="ListParagraph"/>
         <w:ind w:left="1065"/>
       </w:pPr>
     </w:p>
@@ -290,61 +264,43 @@
     </w:p>
     <w:p>
       <w:r>
-        <w:t>-Praktikumsvertrag</w:t>
-      </w:r>
-    </w:p>
-    <w:p>
-      <w:r>
+        <w:t>Praktikumsvertrag</w:t>
+      </w:r>
+      <w:r>
+        <w:t xml:space="preserve"> - Übereinkommen zwischen Betrieb und Student, er legt unter anderem  die Dauer des Praktikums und die Pflichten der Vertragspartner fest </w:t>
+      </w:r>
+    </w:p>
+    <w:p>
+      <w:r>
+        <w:lastRenderedPageBreak/>
         <w:t>-praktikumsbetreuer</w:t>
       </w:r>
-    </w:p>
-    <w:p>
-      <w:r>
-        <w:lastRenderedPageBreak/>
-        <w:t>-praktikumsverantwortlicher</w:t>
-      </w:r>
-    </w:p>
-    <w:p>
-      <w:r>
-        <w:t xml:space="preserve">- </w:t>
-      </w:r>
-      <w:r>
-        <w:t>*.csv Datei</w:t>
-      </w:r>
-    </w:p>
-    <w:p>
-      <w:r>
-        <w:t xml:space="preserve">- </w:t>
-      </w:r>
-      <w:r>
-        <w:t>GUI</w:t>
-      </w:r>
-    </w:p>
-    <w:p>
-      <w:r>
-        <w:t xml:space="preserve">- </w:t>
-      </w:r>
-      <w:r>
-        <w:t>Datenbank</w:t>
-      </w:r>
-    </w:p>
-    <w:p>
-      <w:r>
-        <w:t xml:space="preserve">- </w:t>
-      </w:r>
-      <w:r>
-        <w:t>Eingabemaske</w:t>
-      </w:r>
-    </w:p>
-    <w:p>
-      <w:r>
-        <w:t xml:space="preserve">- </w:t>
-      </w:r>
-      <w:r>
-        <w:t>Unscharfe Suche</w:t>
-      </w:r>
-    </w:p>
-    <w:p/>
+      <w:r>
+        <w:t xml:space="preserve"> - fachlich betreuender</w:t>
+      </w:r>
+      <w:r>
+        <w:t xml:space="preserve"> Professor</w:t>
+      </w:r>
+      <w:r>
+        <w:t xml:space="preserve">, der den Praktikumsbericht, das Zeugnis/die Beurteilung Begutachtet und eine Empfehlung über Erfolg/Nichterfolg </w:t>
+      </w:r>
+      <w:r>
+        <w:t>an den Praktikumsverantwortlichen ausspricht</w:t>
+      </w:r>
+      <w:bookmarkStart w:id="0" w:name="_GoBack"/>
+      <w:bookmarkEnd w:id="0"/>
+    </w:p>
+    <w:p>
+      <w:r>
+        <w:t>-P</w:t>
+      </w:r>
+      <w:r>
+        <w:t>raktikumsverantwortlicher</w:t>
+      </w:r>
+      <w:r>
+        <w:t xml:space="preserve"> – Koordiniert Ablauf des praktischen Studiensemesters. Zu seinen Aufgaben gehören zB. Die Erfassung der Praktikumsbetrieben</w:t>
+      </w:r>
+    </w:p>
     <w:p/>
     <w:sectPr>
       <w:pgSz w:w="11906" w:h="16838"/>
@@ -357,7 +313,7 @@
 </file>
 
 <file path=word/numbering.xml><?xml version="1.0" encoding="utf-8"?>
-<w:numbering xmlns:ve="http://schemas.openxmlformats.org/markup-compatibility/2006" xmlns:o="urn:schemas-microsoft-com:office:office" xmlns:r="http://schemas.openxmlformats.org/officeDocument/2006/relationships" xmlns:m="http://schemas.openxmlformats.org/officeDocument/2006/math" xmlns:v="urn:schemas-microsoft-com:vml" xmlns:wp="http://schemas.openxmlformats.org/drawingml/2006/wordprocessingDrawing" xmlns:w10="urn:schemas-microsoft-com:office:word" xmlns:w="http://schemas.openxmlformats.org/wordprocessingml/2006/main" xmlns:wne="http://schemas.microsoft.com/office/word/2006/wordml">
+<w:numbering xmlns:wpc="http://schemas.microsoft.com/office/word/2010/wordprocessingCanvas" xmlns:mc="http://schemas.openxmlformats.org/markup-compatibility/2006" xmlns:o="urn:schemas-microsoft-com:office:office" xmlns:r="http://schemas.openxmlformats.org/officeDocument/2006/relationships" xmlns:m="http://schemas.openxmlformats.org/officeDocument/2006/math" xmlns:v="urn:schemas-microsoft-com:vml" xmlns:wp14="http://schemas.microsoft.com/office/word/2010/wordprocessingDrawing" xmlns:wp="http://schemas.openxmlformats.org/drawingml/2006/wordprocessingDrawing" xmlns:w10="urn:schemas-microsoft-com:office:word" xmlns:w="http://schemas.openxmlformats.org/wordprocessingml/2006/main" xmlns:w14="http://schemas.microsoft.com/office/word/2010/wordml" xmlns:wpg="http://schemas.microsoft.com/office/word/2010/wordprocessingGroup" xmlns:wpi="http://schemas.microsoft.com/office/word/2010/wordprocessingInk" xmlns:wne="http://schemas.microsoft.com/office/word/2006/wordml" xmlns:wps="http://schemas.microsoft.com/office/word/2010/wordprocessingShape" mc:Ignorable="w14 wp14">
   <w:abstractNum w:abstractNumId="0">
     <w:nsid w:val="7BC201F2"/>
     <w:multiLevelType w:val="hybridMultilevel"/>
@@ -477,7 +433,7 @@
 </file>
 
 <file path=word/styles.xml><?xml version="1.0" encoding="utf-8"?>
-<w:styles xmlns:r="http://schemas.openxmlformats.org/officeDocument/2006/relationships" xmlns:w="http://schemas.openxmlformats.org/wordprocessingml/2006/main">
+<w:styles xmlns:mc="http://schemas.openxmlformats.org/markup-compatibility/2006" xmlns:r="http://schemas.openxmlformats.org/officeDocument/2006/relationships" xmlns:w="http://schemas.openxmlformats.org/wordprocessingml/2006/main" xmlns:w14="http://schemas.microsoft.com/office/word/2010/wordml" mc:Ignorable="w14">
   <w:docDefaults>
     <w:rPrDefault>
       <w:rPr>
@@ -632,21 +588,21 @@
     <w:lsdException w:name="Bibliography" w:uiPriority="37"/>
     <w:lsdException w:name="TOC Heading" w:uiPriority="39" w:qFormat="1"/>
   </w:latentStyles>
-  <w:style w:type="paragraph" w:default="1" w:styleId="Standard">
+  <w:style w:type="paragraph" w:default="1" w:styleId="Normal">
     <w:name w:val="Normal"/>
     <w:qFormat/>
   </w:style>
-  <w:style w:type="character" w:default="1" w:styleId="Absatz-Standardschriftart">
+  <w:style w:type="character" w:default="1" w:styleId="DefaultParagraphFont">
     <w:name w:val="Default Paragraph Font"/>
     <w:uiPriority w:val="1"/>
+    <w:semiHidden/>
     <w:unhideWhenUsed/>
   </w:style>
-  <w:style w:type="table" w:default="1" w:styleId="NormaleTabelle">
+  <w:style w:type="table" w:default="1" w:styleId="TableNormal">
     <w:name w:val="Normal Table"/>
     <w:uiPriority w:val="99"/>
     <w:semiHidden/>
     <w:unhideWhenUsed/>
-    <w:qFormat/>
     <w:tblPr>
       <w:tblInd w:w="0" w:type="dxa"/>
       <w:tblCellMar>
@@ -657,15 +613,15 @@
       </w:tblCellMar>
     </w:tblPr>
   </w:style>
-  <w:style w:type="numbering" w:default="1" w:styleId="KeineListe">
+  <w:style w:type="numbering" w:default="1" w:styleId="NoList">
     <w:name w:val="No List"/>
     <w:uiPriority w:val="99"/>
     <w:semiHidden/>
     <w:unhideWhenUsed/>
   </w:style>
-  <w:style w:type="paragraph" w:styleId="Listenabsatz">
+  <w:style w:type="paragraph" w:styleId="ListParagraph">
     <w:name w:val="List Paragraph"/>
-    <w:basedOn w:val="Standard"/>
+    <w:basedOn w:val="Normal"/>
     <w:uiPriority w:val="34"/>
     <w:qFormat/>
     <w:rsid w:val="00B85479"/>
@@ -673,6 +629,196 @@
       <w:ind w:left="720"/>
       <w:contextualSpacing/>
     </w:pPr>
+  </w:style>
+</w:styles>
+</file>
+
+<file path=word/stylesWithEffects.xml><?xml version="1.0" encoding="utf-8"?>
+<w:styles xmlns:wpc="http://schemas.microsoft.com/office/word/2010/wordprocessingCanvas" xmlns:mc="http://schemas.openxmlformats.org/markup-compatibility/2006" xmlns:o="urn:schemas-microsoft-com:office:office" xmlns:r="http://schemas.openxmlformats.org/officeDocument/2006/relationships" xmlns:m="http://schemas.openxmlformats.org/officeDocument/2006/math" xmlns:v="urn:schemas-microsoft-com:vml" xmlns:wp14="http://schemas.microsoft.com/office/word/2010/wordprocessingDrawing" xmlns:wp="http://schemas.openxmlformats.org/drawingml/2006/wordprocessingDrawing" xmlns:w10="urn:schemas-microsoft-com:office:word" xmlns:w="http://schemas.openxmlformats.org/wordprocessingml/2006/main" xmlns:w14="http://schemas.microsoft.com/office/word/2010/wordml" xmlns:wpg="http://schemas.microsoft.com/office/word/2010/wordprocessingGroup" xmlns:wpi="http://schemas.microsoft.com/office/word/2010/wordprocessingInk" xmlns:wne="http://schemas.microsoft.com/office/word/2006/wordml" xmlns:wps="http://schemas.microsoft.com/office/word/2010/wordprocessingShape" mc:Ignorable="w14 wp14">
+  <w:docDefaults>
+    <w:rPrDefault>
+      <w:rPr>
+        <w:rFonts w:asciiTheme="minorHAnsi" w:eastAsiaTheme="minorEastAsia" w:hAnsiTheme="minorHAnsi" w:cstheme="minorBidi"/>
+        <w:sz w:val="22"/>
+        <w:szCs w:val="22"/>
+        <w:lang w:val="de-DE" w:eastAsia="de-DE" w:bidi="ar-SA"/>
+      </w:rPr>
+    </w:rPrDefault>
+    <w:pPrDefault>
+      <w:pPr>
+        <w:spacing w:after="200" w:line="276" w:lineRule="auto"/>
+      </w:pPr>
+    </w:pPrDefault>
+  </w:docDefaults>
+  <w:latentStyles w:defLockedState="0" w:defUIPriority="99" w:defSemiHidden="1" w:defUnhideWhenUsed="1" w:defQFormat="0" w:count="267">
+    <w:lsdException w:name="Normal" w:semiHidden="0" w:uiPriority="0" w:unhideWhenUsed="0" w:qFormat="1"/>
+    <w:lsdException w:name="heading 1" w:semiHidden="0" w:uiPriority="9" w:unhideWhenUsed="0" w:qFormat="1"/>
+    <w:lsdException w:name="heading 2" w:uiPriority="9" w:qFormat="1"/>
+    <w:lsdException w:name="heading 3" w:uiPriority="9" w:qFormat="1"/>
+    <w:lsdException w:name="heading 4" w:uiPriority="9" w:qFormat="1"/>
+    <w:lsdException w:name="heading 5" w:uiPriority="9" w:qFormat="1"/>
+    <w:lsdException w:name="heading 6" w:uiPriority="9" w:qFormat="1"/>
+    <w:lsdException w:name="heading 7" w:uiPriority="9" w:qFormat="1"/>
+    <w:lsdException w:name="heading 8" w:uiPriority="9" w:qFormat="1"/>
+    <w:lsdException w:name="heading 9" w:uiPriority="9" w:qFormat="1"/>
+    <w:lsdException w:name="toc 1" w:uiPriority="39"/>
+    <w:lsdException w:name="toc 2" w:uiPriority="39"/>
+    <w:lsdException w:name="toc 3" w:uiPriority="39"/>
+    <w:lsdException w:name="toc 4" w:uiPriority="39"/>
+    <w:lsdException w:name="toc 5" w:uiPriority="39"/>
+    <w:lsdException w:name="toc 6" w:uiPriority="39"/>
+    <w:lsdException w:name="toc 7" w:uiPriority="39"/>
+    <w:lsdException w:name="toc 8" w:uiPriority="39"/>
+    <w:lsdException w:name="toc 9" w:uiPriority="39"/>
+    <w:lsdException w:name="caption" w:uiPriority="35" w:qFormat="1"/>
+    <w:lsdException w:name="Title" w:semiHidden="0" w:uiPriority="10" w:unhideWhenUsed="0" w:qFormat="1"/>
+    <w:lsdException w:name="Default Paragraph Font" w:uiPriority="1"/>
+    <w:lsdException w:name="Subtitle" w:semiHidden="0" w:uiPriority="11" w:unhideWhenUsed="0" w:qFormat="1"/>
+    <w:lsdException w:name="Strong" w:semiHidden="0" w:uiPriority="22" w:unhideWhenUsed="0" w:qFormat="1"/>
+    <w:lsdException w:name="Emphasis" w:semiHidden="0" w:uiPriority="20" w:unhideWhenUsed="0" w:qFormat="1"/>
+    <w:lsdException w:name="Table Grid" w:semiHidden="0" w:uiPriority="59" w:unhideWhenUsed="0"/>
+    <w:lsdException w:name="Placeholder Text" w:unhideWhenUsed="0"/>
+    <w:lsdException w:name="No Spacing" w:semiHidden="0" w:uiPriority="1" w:unhideWhenUsed="0" w:qFormat="1"/>
+    <w:lsdException w:name="Light Shading" w:semiHidden="0" w:uiPriority="60" w:unhideWhenUsed="0"/>
+    <w:lsdException w:name="Light List" w:semiHidden="0" w:uiPriority="61" w:unhideWhenUsed="0"/>
+    <w:lsdException w:name="Light Grid" w:semiHidden="0" w:uiPriority="62" w:unhideWhenUsed="0"/>
+    <w:lsdException w:name="Medium Shading 1" w:semiHidden="0" w:uiPriority="63" w:unhideWhenUsed="0"/>
+    <w:lsdException w:name="Medium Shading 2" w:semiHidden="0" w:uiPriority="64" w:unhideWhenUsed="0"/>
+    <w:lsdException w:name="Medium List 1" w:semiHidden="0" w:uiPriority="65" w:unhideWhenUsed="0"/>
+    <w:lsdException w:name="Medium List 2" w:semiHidden="0" w:uiPriority="66" w:unhideWhenUsed="0"/>
+    <w:lsdException w:name="Medium Grid 1" w:semiHidden="0" w:uiPriority="67" w:unhideWhenUsed="0"/>
+    <w:lsdException w:name="Medium Grid 2" w:semiHidden="0" w:uiPriority="68" w:unhideWhenUsed="0"/>
+    <w:lsdException w:name="Medium Grid 3" w:semiHidden="0" w:uiPriority="69" w:unhideWhenUsed="0"/>
+    <w:lsdException w:name="Dark List" w:semiHidden="0" w:uiPriority="70" w:unhideWhenUsed="0"/>
+    <w:lsdException w:name="Colorful Shading" w:semiHidden="0" w:uiPriority="71" w:unhideWhenUsed="0"/>
+    <w:lsdException w:name="Colorful List" w:semiHidden="0" w:uiPriority="72" w:unhideWhenUsed="0"/>
+    <w:lsdException w:name="Colorful Grid" w:semiHidden="0" w:uiPriority="73" w:unhideWhenUsed="0"/>
+    <w:lsdException w:name="Light Shading Accent 1" w:semiHidden="0" w:uiPriority="60" w:unhideWhenUsed="0"/>
+    <w:lsdException w:name="Light List Accent 1" w:semiHidden="0" w:uiPriority="61" w:unhideWhenUsed="0"/>
+    <w:lsdException w:name="Light Grid Accent 1" w:semiHidden="0" w:uiPriority="62" w:unhideWhenUsed="0"/>
+    <w:lsdException w:name="Medium Shading 1 Accent 1" w:semiHidden="0" w:uiPriority="63" w:unhideWhenUsed="0"/>
+    <w:lsdException w:name="Medium Shading 2 Accent 1" w:semiHidden="0" w:uiPriority="64" w:unhideWhenUsed="0"/>
+    <w:lsdException w:name="Medium List 1 Accent 1" w:semiHidden="0" w:uiPriority="65" w:unhideWhenUsed="0"/>
+    <w:lsdException w:name="Revision" w:unhideWhenUsed="0"/>
+    <w:lsdException w:name="List Paragraph" w:semiHidden="0" w:uiPriority="34" w:unhideWhenUsed="0" w:qFormat="1"/>
+    <w:lsdException w:name="Quote" w:semiHidden="0" w:uiPriority="29" w:unhideWhenUsed="0" w:qFormat="1"/>
+    <w:lsdException w:name="Intense Quote" w:semiHidden="0" w:uiPriority="30" w:unhideWhenUsed="0" w:qFormat="1"/>
+    <w:lsdException w:name="Medium List 2 Accent 1" w:semiHidden="0" w:uiPriority="66" w:unhideWhenUsed="0"/>
+    <w:lsdException w:name="Medium Grid 1 Accent 1" w:semiHidden="0" w:uiPriority="67" w:unhideWhenUsed="0"/>
+    <w:lsdException w:name="Medium Grid 2 Accent 1" w:semiHidden="0" w:uiPriority="68" w:unhideWhenUsed="0"/>
+    <w:lsdException w:name="Medium Grid 3 Accent 1" w:semiHidden="0" w:uiPriority="69" w:unhideWhenUsed="0"/>
+    <w:lsdException w:name="Dark List Accent 1" w:semiHidden="0" w:uiPriority="70" w:unhideWhenUsed="0"/>
+    <w:lsdException w:name="Colorful Shading Accent 1" w:semiHidden="0" w:uiPriority="71" w:unhideWhenUsed="0"/>
+    <w:lsdException w:name="Colorful List Accent 1" w:semiHidden="0" w:uiPriority="72" w:unhideWhenUsed="0"/>
+    <w:lsdException w:name="Colorful Grid Accent 1" w:semiHidden="0" w:uiPriority="73" w:unhideWhenUsed="0"/>
+    <w:lsdException w:name="Light Shading Accent 2" w:semiHidden="0" w:uiPriority="60" w:unhideWhenUsed="0"/>
+    <w:lsdException w:name="Light List Accent 2" w:semiHidden="0" w:uiPriority="61" w:unhideWhenUsed="0"/>
+    <w:lsdException w:name="Light Grid Accent 2" w:semiHidden="0" w:uiPriority="62" w:unhideWhenUsed="0"/>
+    <w:lsdException w:name="Medium Shading 1 Accent 2" w:semiHidden="0" w:uiPriority="63" w:unhideWhenUsed="0"/>
+    <w:lsdException w:name="Medium Shading 2 Accent 2" w:semiHidden="0" w:uiPriority="64" w:unhideWhenUsed="0"/>
+    <w:lsdException w:name="Medium List 1 Accent 2" w:semiHidden="0" w:uiPriority="65" w:unhideWhenUsed="0"/>
+    <w:lsdException w:name="Medium List 2 Accent 2" w:semiHidden="0" w:uiPriority="66" w:unhideWhenUsed="0"/>
+    <w:lsdException w:name="Medium Grid 1 Accent 2" w:semiHidden="0" w:uiPriority="67" w:unhideWhenUsed="0"/>
+    <w:lsdException w:name="Medium Grid 2 Accent 2" w:semiHidden="0" w:uiPriority="68" w:unhideWhenUsed="0"/>
+    <w:lsdException w:name="Medium Grid 3 Accent 2" w:semiHidden="0" w:uiPriority="69" w:unhideWhenUsed="0"/>
+    <w:lsdException w:name="Dark List Accent 2" w:semiHidden="0" w:uiPriority="70" w:unhideWhenUsed="0"/>
+    <w:lsdException w:name="Colorful Shading Accent 2" w:semiHidden="0" w:uiPriority="71" w:unhideWhenUsed="0"/>
+    <w:lsdException w:name="Colorful List Accent 2" w:semiHidden="0" w:uiPriority="72" w:unhideWhenUsed="0"/>
+    <w:lsdException w:name="Colorful Grid Accent 2" w:semiHidden="0" w:uiPriority="73" w:unhideWhenUsed="0"/>
+    <w:lsdException w:name="Light Shading Accent 3" w:semiHidden="0" w:uiPriority="60" w:unhideWhenUsed="0"/>
+    <w:lsdException w:name="Light List Accent 3" w:semiHidden="0" w:uiPriority="61" w:unhideWhenUsed="0"/>
+    <w:lsdException w:name="Light Grid Accent 3" w:semiHidden="0" w:uiPriority="62" w:unhideWhenUsed="0"/>
+    <w:lsdException w:name="Medium Shading 1 Accent 3" w:semiHidden="0" w:uiPriority="63" w:unhideWhenUsed="0"/>
+    <w:lsdException w:name="Medium Shading 2 Accent 3" w:semiHidden="0" w:uiPriority="64" w:unhideWhenUsed="0"/>
+    <w:lsdException w:name="Medium List 1 Accent 3" w:semiHidden="0" w:uiPriority="65" w:unhideWhenUsed="0"/>
+    <w:lsdException w:name="Medium List 2 Accent 3" w:semiHidden="0" w:uiPriority="66" w:unhideWhenUsed="0"/>
+    <w:lsdException w:name="Medium Grid 1 Accent 3" w:semiHidden="0" w:uiPriority="67" w:unhideWhenUsed="0"/>
+    <w:lsdException w:name="Medium Grid 2 Accent 3" w:semiHidden="0" w:uiPriority="68" w:unhideWhenUsed="0"/>
+    <w:lsdException w:name="Medium Grid 3 Accent 3" w:semiHidden="0" w:uiPriority="69" w:unhideWhenUsed="0"/>
+    <w:lsdException w:name="Dark List Accent 3" w:semiHidden="0" w:uiPriority="70" w:unhideWhenUsed="0"/>
+    <w:lsdException w:name="Colorful Shading Accent 3" w:semiHidden="0" w:uiPriority="71" w:unhideWhenUsed="0"/>
+    <w:lsdException w:name="Colorful List Accent 3" w:semiHidden="0" w:uiPriority="72" w:unhideWhenUsed="0"/>
+    <w:lsdException w:name="Colorful Grid Accent 3" w:semiHidden="0" w:uiPriority="73" w:unhideWhenUsed="0"/>
+    <w:lsdException w:name="Light Shading Accent 4" w:semiHidden="0" w:uiPriority="60" w:unhideWhenUsed="0"/>
+    <w:lsdException w:name="Light List Accent 4" w:semiHidden="0" w:uiPriority="61" w:unhideWhenUsed="0"/>
+    <w:lsdException w:name="Light Grid Accent 4" w:semiHidden="0" w:uiPriority="62" w:unhideWhenUsed="0"/>
+    <w:lsdException w:name="Medium Shading 1 Accent 4" w:semiHidden="0" w:uiPriority="63" w:unhideWhenUsed="0"/>
+    <w:lsdException w:name="Medium Shading 2 Accent 4" w:semiHidden="0" w:uiPriority="64" w:unhideWhenUsed="0"/>
+    <w:lsdException w:name="Medium List 1 Accent 4" w:semiHidden="0" w:uiPriority="65" w:unhideWhenUsed="0"/>
+    <w:lsdException w:name="Medium List 2 Accent 4" w:semiHidden="0" w:uiPriority="66" w:unhideWhenUsed="0"/>
+    <w:lsdException w:name="Medium Grid 1 Accent 4" w:semiHidden="0" w:uiPriority="67" w:unhideWhenUsed="0"/>
+    <w:lsdException w:name="Medium Grid 2 Accent 4" w:semiHidden="0" w:uiPriority="68" w:unhideWhenUsed="0"/>
+    <w:lsdException w:name="Medium Grid 3 Accent 4" w:semiHidden="0" w:uiPriority="69" w:unhideWhenUsed="0"/>
+    <w:lsdException w:name="Dark List Accent 4" w:semiHidden="0" w:uiPriority="70" w:unhideWhenUsed="0"/>
+    <w:lsdException w:name="Colorful Shading Accent 4" w:semiHidden="0" w:uiPriority="71" w:unhideWhenUsed="0"/>
+    <w:lsdException w:name="Colorful List Accent 4" w:semiHidden="0" w:uiPriority="72" w:unhideWhenUsed="0"/>
+    <w:lsdException w:name="Colorful Grid Accent 4" w:semiHidden="0" w:uiPriority="73" w:unhideWhenUsed="0"/>
+    <w:lsdException w:name="Light Shading Accent 5" w:semiHidden="0" w:uiPriority="60" w:unhideWhenUsed="0"/>
+    <w:lsdException w:name="Light List Accent 5" w:semiHidden="0" w:uiPriority="61" w:unhideWhenUsed="0"/>
+    <w:lsdException w:name="Light Grid Accent 5" w:semiHidden="0" w:uiPriority="62" w:unhideWhenUsed="0"/>
+    <w:lsdException w:name="Medium Shading 1 Accent 5" w:semiHidden="0" w:uiPriority="63" w:unhideWhenUsed="0"/>
+    <w:lsdException w:name="Medium Shading 2 Accent 5" w:semiHidden="0" w:uiPriority="64" w:unhideWhenUsed="0"/>
+    <w:lsdException w:name="Medium List 1 Accent 5" w:semiHidden="0" w:uiPriority="65" w:unhideWhenUsed="0"/>
+    <w:lsdException w:name="Medium List 2 Accent 5" w:semiHidden="0" w:uiPriority="66" w:unhideWhenUsed="0"/>
+    <w:lsdException w:name="Medium Grid 1 Accent 5" w:semiHidden="0" w:uiPriority="67" w:unhideWhenUsed="0"/>
+    <w:lsdException w:name="Medium Grid 2 Accent 5" w:semiHidden="0" w:uiPriority="68" w:unhideWhenUsed="0"/>
+    <w:lsdException w:name="Medium Grid 3 Accent 5" w:semiHidden="0" w:uiPriority="69" w:unhideWhenUsed="0"/>
+    <w:lsdException w:name="Dark List Accent 5" w:semiHidden="0" w:uiPriority="70" w:unhideWhenUsed="0"/>
+    <w:lsdException w:name="Colorful Shading Accent 5" w:semiHidden="0" w:uiPriority="71" w:unhideWhenUsed="0"/>
+    <w:lsdException w:name="Colorful List Accent 5" w:semiHidden="0" w:uiPriority="72" w:unhideWhenUsed="0"/>
+    <w:lsdException w:name="Colorful Grid Accent 5" w:semiHidden="0" w:uiPriority="73" w:unhideWhenUsed="0"/>
+    <w:lsdException w:name="Light Shading Accent 6" w:semiHidden="0" w:uiPriority="60" w:unhideWhenUsed="0"/>
+    <w:lsdException w:name="Light List Accent 6" w:semiHidden="0" w:uiPriority="61" w:unhideWhenUsed="0"/>
+    <w:lsdException w:name="Light Grid Accent 6" w:semiHidden="0" w:uiPriority="62" w:unhideWhenUsed="0"/>
+    <w:lsdException w:name="Medium Shading 1 Accent 6" w:semiHidden="0" w:uiPriority="63" w:unhideWhenUsed="0"/>
+    <w:lsdException w:name="Medium Shading 2 Accent 6" w:semiHidden="0" w:uiPriority="64" w:unhideWhenUsed="0"/>
+    <w:lsdException w:name="Medium List 1 Accent 6" w:semiHidden="0" w:uiPriority="65" w:unhideWhenUsed="0"/>
+    <w:lsdException w:name="Medium List 2 Accent 6" w:semiHidden="0" w:uiPriority="66" w:unhideWhenUsed="0"/>
+    <w:lsdException w:name="Medium Grid 1 Accent 6" w:semiHidden="0" w:uiPriority="67" w:unhideWhenUsed="0"/>
+    <w:lsdException w:name="Medium Grid 2 Accent 6" w:semiHidden="0" w:uiPriority="68" w:unhideWhenUsed="0"/>
+    <w:lsdException w:name="Medium Grid 3 Accent 6" w:semiHidden="0" w:uiPriority="69" w:unhideWhenUsed="0"/>
+    <w:lsdException w:name="Dark List Accent 6" w:semiHidden="0" w:uiPriority="70" w:unhideWhenUsed="0"/>
+    <w:lsdException w:name="Colorful Shading Accent 6" w:semiHidden="0" w:uiPriority="71" w:unhideWhenUsed="0"/>
+    <w:lsdException w:name="Colorful List Accent 6" w:semiHidden="0" w:uiPriority="72" w:unhideWhenUsed="0"/>
+    <w:lsdException w:name="Colorful Grid Accent 6" w:semiHidden="0" w:uiPriority="73" w:unhideWhenUsed="0"/>
+    <w:lsdException w:name="Subtle Emphasis" w:semiHidden="0" w:uiPriority="19" w:unhideWhenUsed="0" w:qFormat="1"/>
+    <w:lsdException w:name="Intense Emphasis" w:semiHidden="0" w:uiPriority="21" w:unhideWhenUsed="0" w:qFormat="1"/>
+    <w:lsdException w:name="Subtle Reference" w:semiHidden="0" w:uiPriority="31" w:unhideWhenUsed="0" w:qFormat="1"/>
+    <w:lsdException w:name="Intense Reference" w:semiHidden="0" w:uiPriority="32" w:unhideWhenUsed="0" w:qFormat="1"/>
+    <w:lsdException w:name="Book Title" w:semiHidden="0" w:uiPriority="33" w:unhideWhenUsed="0" w:qFormat="1"/>
+    <w:lsdException w:name="Bibliography" w:uiPriority="37"/>
+    <w:lsdException w:name="TOC Heading" w:uiPriority="39" w:qFormat="1"/>
+  </w:latentStyles>
+  <w:style w:type="paragraph" w:default="1" w:styleId="Normal">
+    <w:name w:val="Normal"/>
+    <w:qFormat/>
+  </w:style>
+  <w:style w:type="character" w:default="1" w:styleId="DefaultParagraphFont">
+    <w:name w:val="Default Paragraph Font"/>
+    <w:uiPriority w:val="1"/>
+    <w:semiHidden/>
+    <w:unhideWhenUsed/>
+  </w:style>
+  <w:style w:type="table" w:default="1" w:styleId="TableNormal">
+    <w:name w:val="Normal Table"/>
+    <w:uiPriority w:val="99"/>
+    <w:semiHidden/>
+    <w:unhideWhenUsed/>
+    <w:tblPr>
+      <w:tblInd w:w="0" w:type="dxa"/>
+      <w:tblCellMar>
+        <w:top w:w="0" w:type="dxa"/>
+        <w:left w:w="108" w:type="dxa"/>
+        <w:bottom w:w="0" w:type="dxa"/>
+        <w:right w:w="108" w:type="dxa"/>
+      </w:tblCellMar>
+    </w:tblPr>
+  </w:style>
+  <w:style w:type="numbering" w:default="1" w:styleId="NoList">
+    <w:name w:val="No List"/>
+    <w:uiPriority w:val="99"/>
+    <w:semiHidden/>
+    <w:unhideWhenUsed/>
   </w:style>
 </w:styles>
 </file>

--- a/Pflichtenheft_WIP/Pflichtenheft_sepp.docx
+++ b/Pflichtenheft_WIP/Pflichtenheft_sepp.docx
@@ -1,6 +1,6 @@
 
 <file path=word/document.xml><?xml version="1.0" encoding="utf-8"?>
-<w:document xmlns:wpc="http://schemas.microsoft.com/office/word/2010/wordprocessingCanvas" xmlns:mc="http://schemas.openxmlformats.org/markup-compatibility/2006" xmlns:o="urn:schemas-microsoft-com:office:office" xmlns:r="http://schemas.openxmlformats.org/officeDocument/2006/relationships" xmlns:m="http://schemas.openxmlformats.org/officeDocument/2006/math" xmlns:v="urn:schemas-microsoft-com:vml" xmlns:wp14="http://schemas.microsoft.com/office/word/2010/wordprocessingDrawing" xmlns:wp="http://schemas.openxmlformats.org/drawingml/2006/wordprocessingDrawing" xmlns:w10="urn:schemas-microsoft-com:office:word" xmlns:w="http://schemas.openxmlformats.org/wordprocessingml/2006/main" xmlns:w14="http://schemas.microsoft.com/office/word/2010/wordml" xmlns:wpg="http://schemas.microsoft.com/office/word/2010/wordprocessingGroup" xmlns:wpi="http://schemas.microsoft.com/office/word/2010/wordprocessingInk" xmlns:wne="http://schemas.microsoft.com/office/word/2006/wordml" xmlns:wps="http://schemas.microsoft.com/office/word/2010/wordprocessingShape" mc:Ignorable="w14 wp14">
+<w:document xmlns:ve="http://schemas.openxmlformats.org/markup-compatibility/2006" xmlns:o="urn:schemas-microsoft-com:office:office" xmlns:r="http://schemas.openxmlformats.org/officeDocument/2006/relationships" xmlns:m="http://schemas.openxmlformats.org/officeDocument/2006/math" xmlns:v="urn:schemas-microsoft-com:vml" xmlns:wp="http://schemas.openxmlformats.org/drawingml/2006/wordprocessingDrawing" xmlns:w10="urn:schemas-microsoft-com:office:word" xmlns:w="http://schemas.openxmlformats.org/wordprocessingml/2006/main" xmlns:wne="http://schemas.microsoft.com/office/word/2006/wordml">
   <w:body>
     <w:p>
       <w:pPr>
@@ -17,67 +17,115 @@
     </w:p>
     <w:p>
       <w:r>
-        <w:t>Der Praktikums</w:t>
-      </w:r>
-      <w:r>
-        <w:t>verantwortlicher (Prof. Beck)</w:t>
-      </w:r>
-      <w:r>
-        <w:t xml:space="preserve"> der HTW Dresden ist dafür zust</w:t>
-      </w:r>
-      <w:r>
-        <w:t>ändig , den Ablauf des Praktikumssemesters/Praxisprojektes</w:t>
-      </w:r>
-      <w:r>
-        <w:t xml:space="preserve">  jedes Studenten  </w:t>
-      </w:r>
-      <w:r>
-        <w:t xml:space="preserve">laut Prüfungsordnung zu </w:t>
-      </w:r>
-      <w:r>
-        <w:t xml:space="preserve">überwachen. Er muss jederzeit über die Praktikumssituation der Studenten informiert sein und Deadlines bzw. Studenten ohne Praktikumsstelle erkennen können. Er steht mit dem Prüfungsamt in Kontakt welches über den Abschluss/Abbruch des Praktikums vor </w:t>
-      </w:r>
-      <w:r>
-        <w:t xml:space="preserve">Beginn der Abschlussarbeit </w:t>
-      </w:r>
-      <w:r>
-        <w:t xml:space="preserve"> informiert werden muss.</w:t>
+        <w:t>Der Praktikumsverantwortliche (Prof. Dr. A. Beck) der HTW Dresden ist</w:t>
+      </w:r>
+      <w:r>
+        <w:t xml:space="preserve"> </w:t>
+      </w:r>
+      <w:r>
+        <w:t>laut Prüfungsordnung</w:t>
+      </w:r>
+      <w:r>
+        <w:t xml:space="preserve"> verantwortlich</w:t>
+      </w:r>
+      <w:r>
+        <w:t>, den Ablauf des Praktikumssemesters/Praxisprojektes jedes Studenten  zu überwachen. Er muss jederzeit über die Praktikumssituation der Studenten informiert sein und Deadlines bzw. Studenten ohne Praktikumsstelle erkennen können.</w:t>
+      </w:r>
+      <w:r>
+        <w:t xml:space="preserve"> Dafür steht ihm eine Liste mit Firmen und Studenten zur verfügung.</w:t>
+      </w:r>
+      <w:r>
+        <w:t xml:space="preserve"> Er steht mit dem Prüfungsamt in Kontakt welches über den Abschluss/Abbruch des Praktikums vor Beginn der Abschlussarbeit  informiert werden muss.</w:t>
+      </w:r>
+      <w:r>
+        <w:t xml:space="preserve"> Ein Student  ist durch einen Praktikumsvertrag an ein Unternehmen gebunden und wird von einem </w:t>
+      </w:r>
+      <w:r>
+        <w:t xml:space="preserve"> Mitarbeiter sowie einem </w:t>
+      </w:r>
+      <w:r>
+        <w:t xml:space="preserve">Praktikumsbetreuer (Professor an der </w:t>
+      </w:r>
+      <w:proofErr w:type="gramStart"/>
+      <w:r>
+        <w:t>HTW )</w:t>
+      </w:r>
+      <w:proofErr w:type="gramEnd"/>
+      <w:r>
+        <w:t xml:space="preserve"> betreut. Nachdem vom Arbeitgeber ein Abschlusbericht und Zeugniss ausgestellt wurde</w:t>
+      </w:r>
+      <w:r>
+        <w:t>,</w:t>
+      </w:r>
+      <w:r>
+        <w:t xml:space="preserve"> </w:t>
+      </w:r>
+      <w:r>
+        <w:t xml:space="preserve">bestätigt </w:t>
+      </w:r>
+      <w:r>
+        <w:t xml:space="preserve"> der Praktikumsbetreuer </w:t>
+      </w:r>
+      <w:r>
+        <w:t xml:space="preserve"> den Abschluss des Praktikums.</w:t>
       </w:r>
     </w:p>
     <w:p/>
     <w:p>
       <w:pPr>
         <w:rPr>
-          <w:i/>
-        </w:rPr>
-      </w:pPr>
-      <w:r>
-        <w:rPr>
-          <w:i/>
-        </w:rPr>
-        <w:t xml:space="preserve">Firma(Kontaktliste, Betreuer in Firma),Praktikumsbetreuer(jeder Student hat einen HTW Prof als Betreuer bekommt Abschlussbericht und muss Zeugniss erhalten, macht Haken </w:t>
-      </w:r>
-      <w:r>
-        <w:rPr>
-          <w:i/>
-        </w:rPr>
-        <w:t>in Frontend (wurde von der gruppe letztes jahr programmiert)</w:t>
-      </w:r>
-      <w:r>
-        <w:rPr>
-          <w:i/>
-        </w:rPr>
-        <w:t>wenn alles ok)</w:t>
-      </w:r>
-      <w:r>
-        <w:rPr>
-          <w:i/>
-        </w:rPr>
-        <w:t>, vertrag</w:t>
+          <w:u w:val="single"/>
+        </w:rPr>
+      </w:pPr>
+      <w:r>
+        <w:rPr>
+          <w:u w:val="single"/>
+        </w:rPr>
+        <w:t>Produktfunktion</w:t>
+      </w:r>
+    </w:p>
+    <w:p>
+      <w:r>
+        <w:t xml:space="preserve">Das Programm soll dem Praktikumsverantwortlichen eine intuitive und lösungsorientierte Arbeit ermöglichen. Die Datenbank wird durch eine grafische Benutzeroberfläche (GUI) einfach und intuitiv präsentiert und editiert. Neue Datensätze können entweder manuell per Eingabemaske oder per Import von Exeltabellen/*.csv Dateien eingepflegt werden.    </w:t>
       </w:r>
     </w:p>
     <w:p/>
     <w:p>
+      <w:r>
+        <w:t xml:space="preserve">Das Programm stellt eine unscharfe Suche auf Grund der in der Datenbank enthaltenen Datensätze bereit. Es können Tabellen auf Grundlage der enthaltenen Datensätze durch Anwendung diverser Filter generiert werden </w:t>
+      </w:r>
+      <w:proofErr w:type="gramStart"/>
+      <w:r>
+        <w:t>z.b :</w:t>
+      </w:r>
+      <w:proofErr w:type="gramEnd"/>
+    </w:p>
+    <w:p>
+      <w:r>
+        <w:t>-</w:t>
+      </w:r>
+      <w:r>
+        <w:tab/>
+        <w:t>Alle Unternehmen</w:t>
+      </w:r>
+    </w:p>
+    <w:p>
+      <w:r>
+        <w:t>-</w:t>
+      </w:r>
+      <w:r>
+        <w:tab/>
+        <w:t>Studenten (Verträge) mit wählbarem Praktikumsstatus (noch kein Vertrag, Vertrag abgeschlossen, Praktikum erfolgreich abgeschlossen) zu jeweils einer Studiengruppe</w:t>
+      </w:r>
+    </w:p>
+    <w:p/>
+    <w:p>
+      <w:r>
+        <w:t>Es wird eine Funktion bereitgestellt, automatisch eine E-mail an den Praktikumsbetreuer zu verschicken nachdem eine Meldung für das Prüfungsamt gedruckt wurde. Außerdem sind Meldungen via E-Mail an die Studenten und Praktikumsbetreuer möglich.</w:t>
+      </w:r>
+    </w:p>
+    <w:p/>
+    <w:p>
       <w:pPr>
         <w:rPr>
           <w:u w:val="single"/>
@@ -87,202 +135,75 @@
         <w:rPr>
           <w:u w:val="single"/>
         </w:rPr>
-        <w:t>Produktfunktion</w:t>
-      </w:r>
-    </w:p>
-    <w:p>
-      <w:r>
-        <w:t xml:space="preserve">Das Programm soll dem Praktiaverwalter </w:t>
-      </w:r>
-      <w:r>
-        <w:t>eine intuitive und lösungsorientierte</w:t>
-      </w:r>
-      <w:r>
-        <w:t xml:space="preserve"> Arbeit </w:t>
-      </w:r>
-      <w:r>
-        <w:t>ermöglichen</w:t>
-      </w:r>
-      <w:r>
-        <w:t xml:space="preserve">.  Die Datenbank </w:t>
-      </w:r>
-      <w:r>
-        <w:t>wird</w:t>
-      </w:r>
-      <w:r>
-        <w:t xml:space="preserve"> durch eine grafische benutzeroberfläche (GUI) einfach und intuitiv gelesen, editiert und geschrieben.  Neue Datensätze können entweder manuell per Eingabemaske oder per Import von Exeltabellen/*.csv Dateien  eingepflegt werden.</w:t>
-      </w:r>
-      <w:r>
+        <w:t>Glossar</w:t>
+      </w:r>
+      <w:r>
+        <w:rPr>
+          <w:u w:val="single"/>
+        </w:rPr>
+        <w:t>(schwerpunkt domäne nicht unbedingt realisierung</w:t>
+      </w:r>
+      <w:r>
+        <w:rPr>
+          <w:u w:val="single"/>
+        </w:rPr>
+        <w:t>, eher nur aus Problembereich</w:t>
+      </w:r>
+      <w:r>
+        <w:rPr>
+          <w:u w:val="single"/>
+        </w:rPr>
+        <w:t>)</w:t>
+      </w:r>
+      <w:r>
+        <w:rPr>
+          <w:u w:val="single"/>
+        </w:rPr>
+        <w:t>:</w:t>
+      </w:r>
+    </w:p>
+    <w:p>
+      <w:r>
+        <w:rPr>
+          <w:b/>
+        </w:rPr>
+        <w:t>Praktikumsvertrag</w:t>
+      </w:r>
+      <w:r>
+        <w:rPr>
+          <w:b/>
+        </w:rPr>
         <w:t xml:space="preserve"> </w:t>
       </w:r>
-      <w:r>
-        <w:t xml:space="preserve">Das Programm prüft Eingaben auf </w:t>
-      </w:r>
-      <w:r>
-        <w:t xml:space="preserve">ihre </w:t>
-      </w:r>
-      <w:r>
-        <w:t xml:space="preserve">Vollständigkeit .  </w:t>
-      </w:r>
-      <w:r>
-        <w:t xml:space="preserve">  </w:t>
-      </w:r>
-    </w:p>
-    <w:p>
-      <w:r>
-        <w:t xml:space="preserve">Das Programm stellt eine unscharfe Suche auf Grund der in der Datenbank enthaltenen Datensätze bereit. </w:t>
-      </w:r>
-      <w:r>
-        <w:t xml:space="preserve"> Es können Tabellen auf Grundlage der enthaltenen Datensätze durch anwendung diverser Filter generiert und gespeichert werden z.b :</w:t>
-      </w:r>
-    </w:p>
-    <w:p>
-      <w:pPr>
-        <w:pStyle w:val="ListParagraph"/>
-        <w:numPr>
-          <w:ilvl w:val="0"/>
-          <w:numId w:val="1"/>
-        </w:numPr>
-      </w:pPr>
-      <w:r>
-        <w:t>Alle Unternehmen</w:t>
-      </w:r>
-    </w:p>
-    <w:p>
-      <w:pPr>
-        <w:pStyle w:val="ListParagraph"/>
-        <w:numPr>
-          <w:ilvl w:val="0"/>
-          <w:numId w:val="1"/>
-        </w:numPr>
-      </w:pPr>
-      <w:r>
-        <w:t>Studenten (Verträge) mit wählbarem Praktikumsstatus (noch kein Vertrag, Vertrag</w:t>
-      </w:r>
-    </w:p>
-    <w:p>
-      <w:pPr>
-        <w:pStyle w:val="ListParagraph"/>
-        <w:ind w:left="1065"/>
-      </w:pPr>
-      <w:r>
-        <w:t>abgeschlossen, Praktikum erfolgreich abgeschlossen, Auslandspraktikum)</w:t>
+    </w:p>
+    <w:p>
+      <w:r>
+        <w:t xml:space="preserve"> Übereinkommen zwischen Betrieb und Student, er legt unter anderem  die Dauer des Praktikums und die Pflichten der Vertragspartner fest </w:t>
+      </w:r>
+    </w:p>
+    <w:p>
+      <w:r>
+        <w:rPr>
+          <w:b/>
+        </w:rPr>
+        <w:t>P</w:t>
+      </w:r>
+      <w:r>
+        <w:rPr>
+          <w:b/>
+        </w:rPr>
+        <w:t>raktikumsbetreue</w:t>
+      </w:r>
+      <w:r>
+        <w:t>r</w:t>
       </w:r>
       <w:r>
         <w:t xml:space="preserve"> </w:t>
       </w:r>
-      <w:r>
-        <w:t>zu jeweils einer Studiengruppe.</w:t>
-      </w:r>
-    </w:p>
-    <w:p>
-      <w:r>
-        <w:t xml:space="preserve">Es wird eine Funktion bereitgestellt,  automatisch eine E-mail an den Praktikumsbeauftragen </w:t>
-      </w:r>
-      <w:r>
-        <w:t xml:space="preserve">zu verschicken </w:t>
-      </w:r>
-      <w:r>
-        <w:t xml:space="preserve"> nach dem die  Meldung für das Prüfungsamt  gedruckt wurde.</w:t>
-      </w:r>
-      <w:r>
-        <w:t xml:space="preserve"> Weiterhin sind Meldungen via E-mail  an das Prüfungsamt (</w:t>
-      </w:r>
-      <w:r>
-        <w:t>auch als Sammelmeldung aller</w:t>
-      </w:r>
-      <w:r>
-        <w:t xml:space="preserve"> </w:t>
-      </w:r>
-      <w:r>
-        <w:t>als erfolgreich abgeschlossener und noch nicht gemeldeter Praktika, selektiert nach</w:t>
-      </w:r>
-      <w:r>
-        <w:t xml:space="preserve"> </w:t>
-      </w:r>
-      <w:r>
-        <w:t>Studiengruppen</w:t>
-      </w:r>
-      <w:r>
-        <w:t>) möglich.</w:t>
-      </w:r>
-    </w:p>
-    <w:p>
-      <w:r>
-        <w:t>Es können weiterhin Formulare</w:t>
-      </w:r>
-      <w:r>
-        <w:t xml:space="preserve"> zur Empfehlung des betreuenden Professors an de</w:t>
-      </w:r>
-      <w:r>
-        <w:t>s Praktikumsbeauftragten generiert werden.</w:t>
-      </w:r>
-    </w:p>
-    <w:p>
-      <w:pPr>
-        <w:pStyle w:val="ListParagraph"/>
-        <w:ind w:left="1065"/>
-      </w:pPr>
-    </w:p>
-    <w:p/>
-    <w:p>
-      <w:pPr>
-        <w:rPr>
-          <w:u w:val="single"/>
-        </w:rPr>
-      </w:pPr>
-      <w:r>
-        <w:rPr>
-          <w:u w:val="single"/>
-        </w:rPr>
-        <w:t>Glossar</w:t>
-      </w:r>
-      <w:r>
-        <w:rPr>
-          <w:u w:val="single"/>
-        </w:rPr>
-        <w:t>(schwerpunkt domäne nicht unbedingt realisierung</w:t>
-      </w:r>
-      <w:r>
-        <w:rPr>
-          <w:u w:val="single"/>
-        </w:rPr>
-        <w:t>, eher nur aus Problembereich</w:t>
-      </w:r>
-      <w:r>
-        <w:rPr>
-          <w:u w:val="single"/>
-        </w:rPr>
-        <w:t>)</w:t>
-      </w:r>
-      <w:r>
-        <w:rPr>
-          <w:u w:val="single"/>
-        </w:rPr>
-        <w:t>:</w:t>
-      </w:r>
-    </w:p>
-    <w:p>
-      <w:r>
-        <w:t>Praktikumsvertrag</w:t>
-      </w:r>
-      <w:r>
-        <w:t xml:space="preserve"> - Übereinkommen zwischen Betrieb und Student, er legt unter anderem  die Dauer des Praktikums und die Pflichten der Vertragspartner fest </w:t>
-      </w:r>
-    </w:p>
-    <w:p>
-      <w:r>
-        <w:lastRenderedPageBreak/>
-        <w:t>-praktikumsbetreuer</w:t>
-      </w:r>
-      <w:r>
-        <w:t xml:space="preserve"> - fachlich betreuender</w:t>
-      </w:r>
-      <w:r>
-        <w:t xml:space="preserve"> Professor</w:t>
-      </w:r>
-      <w:r>
-        <w:t xml:space="preserve">, der den Praktikumsbericht, das Zeugnis/die Beurteilung Begutachtet und eine Empfehlung über Erfolg/Nichterfolg </w:t>
+    </w:p>
+    <w:p>
+      <w:r>
+        <w:t xml:space="preserve"> fachlich betreuender Professor, der den Praktikumsbericht, das Zeugnis/die Beurteilung Begutachtet und eine Empfehlung über Erfolg/Nichterfolg </w:t>
       </w:r>
       <w:r>
         <w:t>an den Praktikumsverantwortlichen ausspricht</w:t>
@@ -292,13 +213,28 @@
     </w:p>
     <w:p>
       <w:r>
-        <w:t>-P</w:t>
-      </w:r>
-      <w:r>
+        <w:rPr>
+          <w:b/>
+        </w:rPr>
+        <w:lastRenderedPageBreak/>
+        <w:t>P</w:t>
+      </w:r>
+      <w:r>
+        <w:rPr>
+          <w:b/>
+        </w:rPr>
         <w:t>raktikumsverantwortlicher</w:t>
       </w:r>
       <w:r>
-        <w:t xml:space="preserve"> – Koordiniert Ablauf des praktischen Studiensemesters. Zu seinen Aufgaben gehören zB. Die Erfassung der Praktikumsbetrieben</w:t>
+        <w:rPr>
+          <w:b/>
+        </w:rPr>
+        <w:t xml:space="preserve"> </w:t>
+      </w:r>
+    </w:p>
+    <w:p>
+      <w:r>
+        <w:t xml:space="preserve"> Koordiniert Ablauf des praktischen Studiensemesters. Zu seinen Aufgaben gehören zB. Die Erfassung der Praktikumsbetrieben</w:t>
       </w:r>
     </w:p>
     <w:p/>
@@ -313,7 +249,7 @@
 </file>
 
 <file path=word/numbering.xml><?xml version="1.0" encoding="utf-8"?>
-<w:numbering xmlns:wpc="http://schemas.microsoft.com/office/word/2010/wordprocessingCanvas" xmlns:mc="http://schemas.openxmlformats.org/markup-compatibility/2006" xmlns:o="urn:schemas-microsoft-com:office:office" xmlns:r="http://schemas.openxmlformats.org/officeDocument/2006/relationships" xmlns:m="http://schemas.openxmlformats.org/officeDocument/2006/math" xmlns:v="urn:schemas-microsoft-com:vml" xmlns:wp14="http://schemas.microsoft.com/office/word/2010/wordprocessingDrawing" xmlns:wp="http://schemas.openxmlformats.org/drawingml/2006/wordprocessingDrawing" xmlns:w10="urn:schemas-microsoft-com:office:word" xmlns:w="http://schemas.openxmlformats.org/wordprocessingml/2006/main" xmlns:w14="http://schemas.microsoft.com/office/word/2010/wordml" xmlns:wpg="http://schemas.microsoft.com/office/word/2010/wordprocessingGroup" xmlns:wpi="http://schemas.microsoft.com/office/word/2010/wordprocessingInk" xmlns:wne="http://schemas.microsoft.com/office/word/2006/wordml" xmlns:wps="http://schemas.microsoft.com/office/word/2010/wordprocessingShape" mc:Ignorable="w14 wp14">
+<w:numbering xmlns:ve="http://schemas.openxmlformats.org/markup-compatibility/2006" xmlns:o="urn:schemas-microsoft-com:office:office" xmlns:r="http://schemas.openxmlformats.org/officeDocument/2006/relationships" xmlns:m="http://schemas.openxmlformats.org/officeDocument/2006/math" xmlns:v="urn:schemas-microsoft-com:vml" xmlns:wp="http://schemas.openxmlformats.org/drawingml/2006/wordprocessingDrawing" xmlns:w10="urn:schemas-microsoft-com:office:word" xmlns:w="http://schemas.openxmlformats.org/wordprocessingml/2006/main" xmlns:wne="http://schemas.microsoft.com/office/word/2006/wordml">
   <w:abstractNum w:abstractNumId="0">
     <w:nsid w:val="7BC201F2"/>
     <w:multiLevelType w:val="hybridMultilevel"/>
@@ -433,7 +369,7 @@
 </file>
 
 <file path=word/styles.xml><?xml version="1.0" encoding="utf-8"?>
-<w:styles xmlns:mc="http://schemas.openxmlformats.org/markup-compatibility/2006" xmlns:r="http://schemas.openxmlformats.org/officeDocument/2006/relationships" xmlns:w="http://schemas.openxmlformats.org/wordprocessingml/2006/main" xmlns:w14="http://schemas.microsoft.com/office/word/2010/wordml" mc:Ignorable="w14">
+<w:styles xmlns:r="http://schemas.openxmlformats.org/officeDocument/2006/relationships" xmlns:w="http://schemas.openxmlformats.org/wordprocessingml/2006/main">
   <w:docDefaults>
     <w:rPrDefault>
       <w:rPr>
@@ -588,21 +524,22 @@
     <w:lsdException w:name="Bibliography" w:uiPriority="37"/>
     <w:lsdException w:name="TOC Heading" w:uiPriority="39" w:qFormat="1"/>
   </w:latentStyles>
-  <w:style w:type="paragraph" w:default="1" w:styleId="Normal">
+  <w:style w:type="paragraph" w:default="1" w:styleId="Standard">
     <w:name w:val="Normal"/>
     <w:qFormat/>
+    <w:rsid w:val="00014299"/>
   </w:style>
-  <w:style w:type="character" w:default="1" w:styleId="DefaultParagraphFont">
+  <w:style w:type="character" w:default="1" w:styleId="Absatz-Standardschriftart">
     <w:name w:val="Default Paragraph Font"/>
     <w:uiPriority w:val="1"/>
-    <w:semiHidden/>
     <w:unhideWhenUsed/>
   </w:style>
-  <w:style w:type="table" w:default="1" w:styleId="TableNormal">
+  <w:style w:type="table" w:default="1" w:styleId="NormaleTabelle">
     <w:name w:val="Normal Table"/>
     <w:uiPriority w:val="99"/>
     <w:semiHidden/>
     <w:unhideWhenUsed/>
+    <w:qFormat/>
     <w:tblPr>
       <w:tblInd w:w="0" w:type="dxa"/>
       <w:tblCellMar>
@@ -613,15 +550,15 @@
       </w:tblCellMar>
     </w:tblPr>
   </w:style>
-  <w:style w:type="numbering" w:default="1" w:styleId="NoList">
+  <w:style w:type="numbering" w:default="1" w:styleId="KeineListe">
     <w:name w:val="No List"/>
     <w:uiPriority w:val="99"/>
     <w:semiHidden/>
     <w:unhideWhenUsed/>
   </w:style>
-  <w:style w:type="paragraph" w:styleId="ListParagraph">
+  <w:style w:type="paragraph" w:styleId="Listenabsatz">
     <w:name w:val="List Paragraph"/>
-    <w:basedOn w:val="Normal"/>
+    <w:basedOn w:val="Standard"/>
     <w:uiPriority w:val="34"/>
     <w:qFormat/>
     <w:rsid w:val="00B85479"/>
